--- a/Links.docx
+++ b/Links.docx
@@ -95,33 +95,7 @@
           <w:szCs w:val="21"/>
           <w:lang w:eastAsia="pt-BR"/>
         </w:rPr>
-        <w:t xml:space="preserve">Curso Microsoft </w:t>
-      </w:r>
-      <w:proofErr w:type="spellStart"/>
-      <w:r>
-        <w:rPr>
-          <w:rFonts w:ascii="Arial" w:eastAsia="Times New Roman" w:hAnsi="Arial" w:cs="Arial"/>
-          <w:b/>
-          <w:bCs/>
-          <w:color w:val="000000"/>
-          <w:sz w:val="21"/>
-          <w:szCs w:val="21"/>
-          <w:lang w:eastAsia="pt-BR"/>
-        </w:rPr>
-        <w:t>Learn</w:t>
-      </w:r>
-      <w:proofErr w:type="spellEnd"/>
-      <w:r>
-        <w:rPr>
-          <w:rFonts w:ascii="Arial" w:eastAsia="Times New Roman" w:hAnsi="Arial" w:cs="Arial"/>
-          <w:b/>
-          <w:bCs/>
-          <w:color w:val="000000"/>
-          <w:sz w:val="21"/>
-          <w:szCs w:val="21"/>
-          <w:lang w:eastAsia="pt-BR"/>
-        </w:rPr>
-        <w:t xml:space="preserve"> – Conceitos Básicos de Computação em Nuvem:</w:t>
+        <w:t>Curso Microsoft Learn – Conceitos Básicos de Computação em Nuvem:</w:t>
       </w:r>
       <w:r>
         <w:rPr>
@@ -334,29 +308,7 @@
           <w:sz w:val="21"/>
           <w:szCs w:val="21"/>
         </w:rPr>
-        <w:t xml:space="preserve">Curso Microsoft </w:t>
-      </w:r>
-      <w:proofErr w:type="spellStart"/>
-      <w:r>
-        <w:rPr>
-          <w:rStyle w:val="Forte"/>
-          <w:rFonts w:ascii="Arial" w:hAnsi="Arial" w:cs="Arial"/>
-          <w:color w:val="000000"/>
-          <w:sz w:val="21"/>
-          <w:szCs w:val="21"/>
-        </w:rPr>
-        <w:t>Learn</w:t>
-      </w:r>
-      <w:proofErr w:type="spellEnd"/>
-      <w:r>
-        <w:rPr>
-          <w:rStyle w:val="Forte"/>
-          <w:rFonts w:ascii="Arial" w:hAnsi="Arial" w:cs="Arial"/>
-          <w:color w:val="000000"/>
-          <w:sz w:val="21"/>
-          <w:szCs w:val="21"/>
-        </w:rPr>
-        <w:t xml:space="preserve"> – Conceitos Básicos do Azure:</w:t>
+        <w:t>Curso Microsoft Learn – Conceitos Básicos do Azure:</w:t>
       </w:r>
       <w:r>
         <w:rPr>
@@ -403,29 +355,7 @@
           <w:sz w:val="21"/>
           <w:szCs w:val="21"/>
         </w:rPr>
-        <w:t xml:space="preserve">Curso Microsoft </w:t>
-      </w:r>
-      <w:proofErr w:type="spellStart"/>
-      <w:r>
-        <w:rPr>
-          <w:rStyle w:val="Forte"/>
-          <w:rFonts w:ascii="Arial" w:hAnsi="Arial" w:cs="Arial"/>
-          <w:color w:val="000000"/>
-          <w:sz w:val="21"/>
-          <w:szCs w:val="21"/>
-        </w:rPr>
-        <w:t>Learn</w:t>
-      </w:r>
-      <w:proofErr w:type="spellEnd"/>
-      <w:r>
-        <w:rPr>
-          <w:rStyle w:val="Forte"/>
-          <w:rFonts w:ascii="Arial" w:hAnsi="Arial" w:cs="Arial"/>
-          <w:color w:val="000000"/>
-          <w:sz w:val="21"/>
-          <w:szCs w:val="21"/>
-        </w:rPr>
-        <w:t xml:space="preserve"> – Serviços de Nuvem Principais – Introdução ao Azure</w:t>
+        <w:t>Curso Microsoft Learn – Serviços de Nuvem Principais – Introdução ao Azure</w:t>
       </w:r>
       <w:r>
         <w:rPr>
@@ -472,29 +402,7 @@
           <w:sz w:val="21"/>
           <w:szCs w:val="21"/>
         </w:rPr>
-        <w:t xml:space="preserve">Curso Microsoft </w:t>
-      </w:r>
-      <w:proofErr w:type="spellStart"/>
-      <w:r>
-        <w:rPr>
-          <w:rStyle w:val="Forte"/>
-          <w:rFonts w:ascii="Arial" w:hAnsi="Arial" w:cs="Arial"/>
-          <w:color w:val="000000"/>
-          <w:sz w:val="21"/>
-          <w:szCs w:val="21"/>
-        </w:rPr>
-        <w:t>Learn</w:t>
-      </w:r>
-      <w:proofErr w:type="spellEnd"/>
-      <w:r>
-        <w:rPr>
-          <w:rStyle w:val="Forte"/>
-          <w:rFonts w:ascii="Arial" w:hAnsi="Arial" w:cs="Arial"/>
-          <w:color w:val="000000"/>
-          <w:sz w:val="21"/>
-          <w:szCs w:val="21"/>
-        </w:rPr>
-        <w:t xml:space="preserve"> - Principais Serviços da Nuvem – Gerenciar serviços com o portal do Azure:</w:t>
+        <w:t>Curso Microsoft Learn - Principais Serviços da Nuvem – Gerenciar serviços com o portal do Azure:</w:t>
       </w:r>
       <w:r>
         <w:rPr>
@@ -541,51 +449,7 @@
           <w:sz w:val="21"/>
           <w:szCs w:val="21"/>
         </w:rPr>
-        <w:t xml:space="preserve">Curso Microsoft </w:t>
-      </w:r>
-      <w:proofErr w:type="spellStart"/>
-      <w:r>
-        <w:rPr>
-          <w:rStyle w:val="Forte"/>
-          <w:rFonts w:ascii="Arial" w:hAnsi="Arial" w:cs="Arial"/>
-          <w:color w:val="000000"/>
-          <w:sz w:val="21"/>
-          <w:szCs w:val="21"/>
-        </w:rPr>
-        <w:t>Learn</w:t>
-      </w:r>
-      <w:proofErr w:type="spellEnd"/>
-      <w:r>
-        <w:rPr>
-          <w:rStyle w:val="Forte"/>
-          <w:rFonts w:ascii="Arial" w:hAnsi="Arial" w:cs="Arial"/>
-          <w:color w:val="000000"/>
-          <w:sz w:val="21"/>
-          <w:szCs w:val="21"/>
-        </w:rPr>
-        <w:t xml:space="preserve"> - Controlar e organizar os recursos do Azure com o Azure </w:t>
-      </w:r>
-      <w:proofErr w:type="spellStart"/>
-      <w:r>
-        <w:rPr>
-          <w:rStyle w:val="Forte"/>
-          <w:rFonts w:ascii="Arial" w:hAnsi="Arial" w:cs="Arial"/>
-          <w:color w:val="000000"/>
-          <w:sz w:val="21"/>
-          <w:szCs w:val="21"/>
-        </w:rPr>
-        <w:t>Resource</w:t>
-      </w:r>
-      <w:proofErr w:type="spellEnd"/>
-      <w:r>
-        <w:rPr>
-          <w:rStyle w:val="Forte"/>
-          <w:rFonts w:ascii="Arial" w:hAnsi="Arial" w:cs="Arial"/>
-          <w:color w:val="000000"/>
-          <w:sz w:val="21"/>
-          <w:szCs w:val="21"/>
-        </w:rPr>
-        <w:t xml:space="preserve"> Manager:</w:t>
+        <w:t>Curso Microsoft Learn - Controlar e organizar os recursos do Azure com o Azure Resource Manager:</w:t>
       </w:r>
       <w:r>
         <w:rPr>
@@ -630,7 +494,333 @@
         <w:t> </w:t>
       </w:r>
     </w:p>
-    <w:p/>
+    <w:p>
+      <w:pPr>
+        <w:pStyle w:val="NormalWeb"/>
+        <w:shd w:val="clear" w:color="auto" w:fill="FFFFFF"/>
+        <w:rPr>
+          <w:rFonts w:ascii="Arial" w:hAnsi="Arial" w:cs="Arial"/>
+          <w:color w:val="23282C"/>
+          <w:sz w:val="21"/>
+          <w:szCs w:val="21"/>
+        </w:rPr>
+      </w:pPr>
+      <w:r>
+        <w:rPr>
+          <w:rFonts w:ascii="Arial" w:hAnsi="Arial" w:cs="Arial"/>
+          <w:color w:val="000000"/>
+          <w:sz w:val="21"/>
+          <w:szCs w:val="21"/>
+        </w:rPr>
+        <w:t>Parabéns! Você finalizou mais um módulo: </w:t>
+      </w:r>
+      <w:r>
+        <w:rPr>
+          <w:rStyle w:val="Forte"/>
+          <w:rFonts w:ascii="Arial" w:hAnsi="Arial" w:cs="Arial"/>
+          <w:color w:val="000000"/>
+          <w:sz w:val="21"/>
+          <w:szCs w:val="21"/>
+        </w:rPr>
+        <w:t>“Azure Static Web Apps &amp; GitHub Actions”</w:t>
+      </w:r>
+      <w:r>
+        <w:rPr>
+          <w:rFonts w:ascii="Arial" w:hAnsi="Arial" w:cs="Arial"/>
+          <w:color w:val="000000"/>
+          <w:sz w:val="21"/>
+          <w:szCs w:val="21"/>
+        </w:rPr>
+        <w:t>. Caso você deseja aprofundar mais sobre os tópicos comentados durante esse módulo, reco-mendamos a você os seguintes recursos:</w:t>
+      </w:r>
+    </w:p>
+    <w:p>
+      <w:pPr>
+        <w:pStyle w:val="NormalWeb"/>
+        <w:shd w:val="clear" w:color="auto" w:fill="FFFFFF"/>
+        <w:rPr>
+          <w:rFonts w:ascii="Arial" w:hAnsi="Arial" w:cs="Arial"/>
+          <w:color w:val="23282C"/>
+          <w:sz w:val="21"/>
+          <w:szCs w:val="21"/>
+        </w:rPr>
+      </w:pPr>
+      <w:r>
+        <w:rPr>
+          <w:rFonts w:ascii="Arial" w:hAnsi="Arial" w:cs="Arial"/>
+          <w:color w:val="23282C"/>
+          <w:sz w:val="21"/>
+          <w:szCs w:val="21"/>
+        </w:rPr>
+        <w:t> </w:t>
+      </w:r>
+    </w:p>
+    <w:p>
+      <w:pPr>
+        <w:numPr>
+          <w:ilvl w:val="0"/>
+          <w:numId w:val="3"/>
+        </w:numPr>
+        <w:shd w:val="clear" w:color="auto" w:fill="FFFFFF"/>
+        <w:spacing w:before="100" w:beforeAutospacing="1" w:after="100" w:afterAutospacing="1" w:line="240" w:lineRule="auto"/>
+        <w:rPr>
+          <w:rFonts w:ascii="Arial" w:hAnsi="Arial" w:cs="Arial"/>
+          <w:color w:val="23282C"/>
+          <w:sz w:val="21"/>
+          <w:szCs w:val="21"/>
+        </w:rPr>
+      </w:pPr>
+      <w:r>
+        <w:rPr>
+          <w:rStyle w:val="Forte"/>
+          <w:rFonts w:ascii="Arial" w:hAnsi="Arial" w:cs="Arial"/>
+          <w:color w:val="000000"/>
+          <w:sz w:val="21"/>
+          <w:szCs w:val="21"/>
+        </w:rPr>
+        <w:t>Documentação Oficial do Azure Static Web Apps:</w:t>
+      </w:r>
+      <w:r>
+        <w:rPr>
+          <w:rFonts w:ascii="Arial" w:hAnsi="Arial" w:cs="Arial"/>
+          <w:color w:val="23282C"/>
+          <w:sz w:val="21"/>
+          <w:szCs w:val="21"/>
+        </w:rPr>
+        <w:t> </w:t>
+      </w:r>
+      <w:hyperlink r:id="rId12" w:tgtFrame="_blank" w:history="1">
+        <w:r>
+          <w:rPr>
+            <w:rStyle w:val="Hyperlink"/>
+            <w:rFonts w:ascii="Arial" w:hAnsi="Arial" w:cs="Arial"/>
+            <w:color w:val="0563C1"/>
+            <w:sz w:val="21"/>
+            <w:szCs w:val="21"/>
+          </w:rPr>
+          <w:t>https://bit.ly/swa-official-doc</w:t>
+        </w:r>
+      </w:hyperlink>
+    </w:p>
+    <w:p>
+      <w:pPr>
+        <w:numPr>
+          <w:ilvl w:val="0"/>
+          <w:numId w:val="3"/>
+        </w:numPr>
+        <w:shd w:val="clear" w:color="auto" w:fill="FFFFFF"/>
+        <w:spacing w:before="100" w:beforeAutospacing="1" w:after="100" w:afterAutospacing="1" w:line="240" w:lineRule="auto"/>
+        <w:rPr>
+          <w:rFonts w:ascii="Arial" w:hAnsi="Arial" w:cs="Arial"/>
+          <w:color w:val="23282C"/>
+          <w:sz w:val="21"/>
+          <w:szCs w:val="21"/>
+        </w:rPr>
+      </w:pPr>
+      <w:r>
+        <w:rPr>
+          <w:rStyle w:val="Forte"/>
+          <w:rFonts w:ascii="Arial" w:hAnsi="Arial" w:cs="Arial"/>
+          <w:color w:val="000000"/>
+          <w:sz w:val="21"/>
+          <w:szCs w:val="21"/>
+        </w:rPr>
+        <w:t>Curso Microsoft Learn - Publicando uma aplicação e API JavaScript do Angular, React, Svelte ou Vue </w:t>
+      </w:r>
+      <w:r>
+        <w:rPr>
+          <w:rStyle w:val="Forte"/>
+          <w:rFonts w:ascii="Arial" w:hAnsi="Arial" w:cs="Arial"/>
+          <w:color w:val="23282C"/>
+          <w:sz w:val="21"/>
+          <w:szCs w:val="21"/>
+        </w:rPr>
+        <w:t>com Azure Static Web Apps:</w:t>
+      </w:r>
+      <w:r>
+        <w:rPr>
+          <w:rFonts w:ascii="Arial" w:hAnsi="Arial" w:cs="Arial"/>
+          <w:color w:val="23282C"/>
+          <w:sz w:val="21"/>
+          <w:szCs w:val="21"/>
+        </w:rPr>
+        <w:t> </w:t>
+      </w:r>
+      <w:hyperlink r:id="rId13" w:tgtFrame="_blank" w:history="1">
+        <w:r>
+          <w:rPr>
+            <w:rStyle w:val="Hyperlink"/>
+            <w:rFonts w:ascii="Arial" w:hAnsi="Arial" w:cs="Arial"/>
+            <w:color w:val="0563C1"/>
+            <w:sz w:val="21"/>
+            <w:szCs w:val="21"/>
+          </w:rPr>
+          <w:t>https://bit.ly/swa-course-01</w:t>
+        </w:r>
+      </w:hyperlink>
+    </w:p>
+    <w:p>
+      <w:pPr>
+        <w:numPr>
+          <w:ilvl w:val="0"/>
+          <w:numId w:val="3"/>
+        </w:numPr>
+        <w:shd w:val="clear" w:color="auto" w:fill="FFFFFF"/>
+        <w:spacing w:before="100" w:beforeAutospacing="1" w:after="100" w:afterAutospacing="1" w:line="240" w:lineRule="auto"/>
+        <w:rPr>
+          <w:rFonts w:ascii="Arial" w:hAnsi="Arial" w:cs="Arial"/>
+          <w:color w:val="23282C"/>
+          <w:sz w:val="21"/>
+          <w:szCs w:val="21"/>
+        </w:rPr>
+      </w:pPr>
+      <w:r>
+        <w:rPr>
+          <w:rStyle w:val="Forte"/>
+          <w:rFonts w:ascii="Arial" w:hAnsi="Arial" w:cs="Arial"/>
+          <w:color w:val="000000"/>
+          <w:sz w:val="21"/>
+          <w:szCs w:val="21"/>
+        </w:rPr>
+        <w:t>Curso Microsoft Learn - Criando e publicando uma aplicação Web estático com o Gatsby e Azure </w:t>
+      </w:r>
+      <w:r>
+        <w:rPr>
+          <w:rStyle w:val="Forte"/>
+          <w:rFonts w:ascii="Arial" w:hAnsi="Arial" w:cs="Arial"/>
+          <w:color w:val="23282C"/>
+          <w:sz w:val="21"/>
+          <w:szCs w:val="21"/>
+        </w:rPr>
+        <w:t>Static Web Apps:</w:t>
+      </w:r>
+      <w:r>
+        <w:rPr>
+          <w:rFonts w:ascii="Arial" w:hAnsi="Arial" w:cs="Arial"/>
+          <w:color w:val="23282C"/>
+          <w:sz w:val="21"/>
+          <w:szCs w:val="21"/>
+        </w:rPr>
+        <w:t> </w:t>
+      </w:r>
+      <w:hyperlink r:id="rId14" w:tgtFrame="_blank" w:history="1">
+        <w:r>
+          <w:rPr>
+            <w:rStyle w:val="Hyperlink"/>
+            <w:rFonts w:ascii="Arial" w:hAnsi="Arial" w:cs="Arial"/>
+            <w:color w:val="0563C1"/>
+            <w:sz w:val="21"/>
+            <w:szCs w:val="21"/>
+          </w:rPr>
+          <w:t>https://bit.ly/swa-course-gatsby</w:t>
+        </w:r>
+      </w:hyperlink>
+    </w:p>
+    <w:p>
+      <w:pPr>
+        <w:numPr>
+          <w:ilvl w:val="0"/>
+          <w:numId w:val="3"/>
+        </w:numPr>
+        <w:shd w:val="clear" w:color="auto" w:fill="FFFFFF"/>
+        <w:spacing w:before="100" w:beforeAutospacing="1" w:after="100" w:afterAutospacing="1" w:line="240" w:lineRule="auto"/>
+        <w:rPr>
+          <w:rFonts w:ascii="Arial" w:hAnsi="Arial" w:cs="Arial"/>
+          <w:color w:val="23282C"/>
+          <w:sz w:val="21"/>
+          <w:szCs w:val="21"/>
+        </w:rPr>
+      </w:pPr>
+      <w:r>
+        <w:rPr>
+          <w:rStyle w:val="Forte"/>
+          <w:rFonts w:ascii="Arial" w:hAnsi="Arial" w:cs="Arial"/>
+          <w:color w:val="000000"/>
+          <w:sz w:val="21"/>
+          <w:szCs w:val="21"/>
+        </w:rPr>
+        <w:t>Compilando fluxos de trabalho de integração contínua (CI) com o GitHub Actions:</w:t>
+      </w:r>
+      <w:r>
+        <w:rPr>
+          <w:rFonts w:ascii="Arial" w:hAnsi="Arial" w:cs="Arial"/>
+          <w:color w:val="23282C"/>
+          <w:sz w:val="21"/>
+          <w:szCs w:val="21"/>
+        </w:rPr>
+        <w:t> </w:t>
+      </w:r>
+      <w:hyperlink r:id="rId15" w:tgtFrame="_blank" w:history="1">
+        <w:r>
+          <w:rPr>
+            <w:rStyle w:val="Hyperlink"/>
+            <w:rFonts w:ascii="Arial" w:hAnsi="Arial" w:cs="Arial"/>
+            <w:color w:val="0563C1"/>
+            <w:sz w:val="21"/>
+            <w:szCs w:val="21"/>
+          </w:rPr>
+          <w:t>https://bit.ly/mslearn-github-actions-course</w:t>
+        </w:r>
+      </w:hyperlink>
+    </w:p>
+    <w:p>
+      <w:pPr>
+        <w:numPr>
+          <w:ilvl w:val="0"/>
+          <w:numId w:val="3"/>
+        </w:numPr>
+        <w:shd w:val="clear" w:color="auto" w:fill="FFFFFF"/>
+        <w:spacing w:before="100" w:beforeAutospacing="1" w:after="100" w:afterAutospacing="1" w:line="240" w:lineRule="auto"/>
+        <w:rPr>
+          <w:rFonts w:ascii="Arial" w:hAnsi="Arial" w:cs="Arial"/>
+          <w:color w:val="23282C"/>
+          <w:sz w:val="21"/>
+          <w:szCs w:val="21"/>
+          <w:lang w:val="en-US"/>
+        </w:rPr>
+      </w:pPr>
+      <w:r>
+        <w:rPr>
+          <w:rStyle w:val="Forte"/>
+          <w:rFonts w:ascii="Arial" w:hAnsi="Arial" w:cs="Arial"/>
+          <w:color w:val="000000"/>
+          <w:sz w:val="21"/>
+          <w:szCs w:val="21"/>
+          <w:lang w:val="en-US"/>
+        </w:rPr>
+        <w:t>Repositório GitHub Hands-on Lab:</w:t>
+      </w:r>
+      <w:r>
+        <w:rPr>
+          <w:rFonts w:ascii="Arial" w:hAnsi="Arial" w:cs="Arial"/>
+          <w:color w:val="23282C"/>
+          <w:sz w:val="21"/>
+          <w:szCs w:val="21"/>
+          <w:lang w:val="en-US"/>
+        </w:rPr>
+        <w:t> </w:t>
+      </w:r>
+      <w:hyperlink r:id="rId16" w:tgtFrame="_blank" w:history="1">
+        <w:r>
+          <w:rPr>
+            <w:rStyle w:val="Hyperlink"/>
+            <w:rFonts w:ascii="Arial" w:hAnsi="Arial" w:cs="Arial"/>
+            <w:color w:val="000000"/>
+            <w:sz w:val="21"/>
+            <w:szCs w:val="21"/>
+            <w:lang w:val="en-US"/>
+          </w:rPr>
+          <w:t>https://github.com/glaucia86/vuejs-todolist-swa</w:t>
+        </w:r>
+      </w:hyperlink>
+    </w:p>
+    <w:p>
+      <w:pPr>
+        <w:rPr>
+          <w:lang w:val="en-US"/>
+        </w:rPr>
+      </w:pPr>
+    </w:p>
     <w:sectPr>
       <w:pgSz w:w="11906" w:h="16838"/>
       <w:pgMar w:top="1417" w:right="1701" w:bottom="1417" w:left="1701" w:header="708" w:footer="708" w:gutter="0"/>
@@ -757,6 +947,119 @@
     </w:lvl>
   </w:abstractNum>
   <w:abstractNum w:abstractNumId="1" w15:restartNumberingAfterBreak="0">
+    <w:nsid w:val="56651CBB"/>
+    <w:multiLevelType w:val="multilevel"/>
+    <w:tmpl w:val="D5B63C3A"/>
+    <w:lvl w:ilvl="0">
+      <w:start w:val="1"/>
+      <w:numFmt w:val="decimal"/>
+      <w:lvlText w:val="%1."/>
+      <w:lvlJc w:val="left"/>
+      <w:pPr>
+        <w:tabs>
+          <w:tab w:val="num" w:pos="720"/>
+        </w:tabs>
+        <w:ind w:left="720" w:hanging="360"/>
+      </w:pPr>
+    </w:lvl>
+    <w:lvl w:ilvl="1" w:tentative="1">
+      <w:start w:val="1"/>
+      <w:numFmt w:val="decimal"/>
+      <w:lvlText w:val="%2."/>
+      <w:lvlJc w:val="left"/>
+      <w:pPr>
+        <w:tabs>
+          <w:tab w:val="num" w:pos="1440"/>
+        </w:tabs>
+        <w:ind w:left="1440" w:hanging="360"/>
+      </w:pPr>
+    </w:lvl>
+    <w:lvl w:ilvl="2" w:tentative="1">
+      <w:start w:val="1"/>
+      <w:numFmt w:val="decimal"/>
+      <w:lvlText w:val="%3."/>
+      <w:lvlJc w:val="left"/>
+      <w:pPr>
+        <w:tabs>
+          <w:tab w:val="num" w:pos="2160"/>
+        </w:tabs>
+        <w:ind w:left="2160" w:hanging="360"/>
+      </w:pPr>
+    </w:lvl>
+    <w:lvl w:ilvl="3" w:tentative="1">
+      <w:start w:val="1"/>
+      <w:numFmt w:val="decimal"/>
+      <w:lvlText w:val="%4."/>
+      <w:lvlJc w:val="left"/>
+      <w:pPr>
+        <w:tabs>
+          <w:tab w:val="num" w:pos="2880"/>
+        </w:tabs>
+        <w:ind w:left="2880" w:hanging="360"/>
+      </w:pPr>
+    </w:lvl>
+    <w:lvl w:ilvl="4" w:tentative="1">
+      <w:start w:val="1"/>
+      <w:numFmt w:val="decimal"/>
+      <w:lvlText w:val="%5."/>
+      <w:lvlJc w:val="left"/>
+      <w:pPr>
+        <w:tabs>
+          <w:tab w:val="num" w:pos="3600"/>
+        </w:tabs>
+        <w:ind w:left="3600" w:hanging="360"/>
+      </w:pPr>
+    </w:lvl>
+    <w:lvl w:ilvl="5" w:tentative="1">
+      <w:start w:val="1"/>
+      <w:numFmt w:val="decimal"/>
+      <w:lvlText w:val="%6."/>
+      <w:lvlJc w:val="left"/>
+      <w:pPr>
+        <w:tabs>
+          <w:tab w:val="num" w:pos="4320"/>
+        </w:tabs>
+        <w:ind w:left="4320" w:hanging="360"/>
+      </w:pPr>
+    </w:lvl>
+    <w:lvl w:ilvl="6" w:tentative="1">
+      <w:start w:val="1"/>
+      <w:numFmt w:val="decimal"/>
+      <w:lvlText w:val="%7."/>
+      <w:lvlJc w:val="left"/>
+      <w:pPr>
+        <w:tabs>
+          <w:tab w:val="num" w:pos="5040"/>
+        </w:tabs>
+        <w:ind w:left="5040" w:hanging="360"/>
+      </w:pPr>
+    </w:lvl>
+    <w:lvl w:ilvl="7" w:tentative="1">
+      <w:start w:val="1"/>
+      <w:numFmt w:val="decimal"/>
+      <w:lvlText w:val="%8."/>
+      <w:lvlJc w:val="left"/>
+      <w:pPr>
+        <w:tabs>
+          <w:tab w:val="num" w:pos="5760"/>
+        </w:tabs>
+        <w:ind w:left="5760" w:hanging="360"/>
+      </w:pPr>
+    </w:lvl>
+    <w:lvl w:ilvl="8" w:tentative="1">
+      <w:start w:val="1"/>
+      <w:numFmt w:val="decimal"/>
+      <w:lvlText w:val="%9."/>
+      <w:lvlJc w:val="left"/>
+      <w:pPr>
+        <w:tabs>
+          <w:tab w:val="num" w:pos="6480"/>
+        </w:tabs>
+        <w:ind w:left="6480" w:hanging="360"/>
+      </w:pPr>
+    </w:lvl>
+  </w:abstractNum>
+  <w:abstractNum w:abstractNumId="2" w15:restartNumberingAfterBreak="0">
     <w:nsid w:val="5CAD171F"/>
     <w:multiLevelType w:val="multilevel"/>
     <w:tmpl w:val="88709E38"/>
@@ -873,6 +1176,9 @@
     <w:abstractNumId w:val="0"/>
   </w:num>
   <w:num w:numId="2">
+    <w:abstractNumId w:val="2"/>
+  </w:num>
+  <w:num w:numId="3">
     <w:abstractNumId w:val="1"/>
   </w:num>
 </w:numbering>
